--- a/Assignment1 VM and RAID/DevOps2023-Assignment1-Chekushkina-6412-100503D.docx
+++ b/Assignment1 VM and RAID/DevOps2023-Assignment1-Chekushkina-6412-100503D.docx
@@ -565,7 +565,6 @@
           <w:spacing w:val="0"/>
           <w:sz w:val="28"/>
           <w:szCs w:val="28"/>
-          <w:bdr w:val="none" w:color="auto" w:sz="0" w:space="0"/>
           <w:shd w:val="clear" w:fill="FFFFFF"/>
         </w:rPr>
         <w:t>Create virtual machine with debian/ubuntu/centos or download preinstalled image (</w:t>
@@ -580,7 +579,6 @@
           <w:sz w:val="28"/>
           <w:szCs w:val="28"/>
           <w:u w:val="none"/>
-          <w:bdr w:val="none" w:color="auto" w:sz="0" w:space="0"/>
           <w:shd w:val="clear" w:fill="FFFFFF"/>
         </w:rPr>
         <w:fldChar w:fldCharType="begin"/>
@@ -595,7 +593,6 @@
           <w:sz w:val="28"/>
           <w:szCs w:val="28"/>
           <w:u w:val="none"/>
-          <w:bdr w:val="none" w:color="auto" w:sz="0" w:space="0"/>
           <w:shd w:val="clear" w:fill="FFFFFF"/>
         </w:rPr>
         <w:instrText xml:space="preserve"> HYPERLINK "https://www.osboxes.org/" </w:instrText>
@@ -610,7 +607,6 @@
           <w:sz w:val="28"/>
           <w:szCs w:val="28"/>
           <w:u w:val="none"/>
-          <w:bdr w:val="none" w:color="auto" w:sz="0" w:space="0"/>
           <w:shd w:val="clear" w:fill="FFFFFF"/>
         </w:rPr>
         <w:fldChar w:fldCharType="separate"/>
@@ -626,7 +622,6 @@
           <w:sz w:val="28"/>
           <w:szCs w:val="28"/>
           <w:u w:val="none"/>
-          <w:bdr w:val="none" w:color="auto" w:sz="0" w:space="0"/>
           <w:shd w:val="clear" w:fill="FFFFFF"/>
         </w:rPr>
         <w:t>https://www.osboxes.org/</w:t>
@@ -641,7 +636,6 @@
           <w:sz w:val="28"/>
           <w:szCs w:val="28"/>
           <w:u w:val="none"/>
-          <w:bdr w:val="none" w:color="auto" w:sz="0" w:space="0"/>
           <w:shd w:val="clear" w:fill="FFFFFF"/>
         </w:rPr>
         <w:fldChar w:fldCharType="end"/>
@@ -656,7 +650,6 @@
           <w:spacing w:val="0"/>
           <w:sz w:val="28"/>
           <w:szCs w:val="28"/>
-          <w:bdr w:val="none" w:color="auto" w:sz="0" w:space="0"/>
           <w:shd w:val="clear" w:fill="FFFFFF"/>
         </w:rPr>
         <w:t>). It should be withoug GUI.</w:t>
@@ -690,7 +683,6 @@
           <w:spacing w:val="0"/>
           <w:sz w:val="28"/>
           <w:szCs w:val="28"/>
-          <w:bdr w:val="none" w:color="auto" w:sz="0" w:space="0"/>
           <w:shd w:val="clear" w:fill="FFFFFF"/>
         </w:rPr>
         <w:t>Set hostname = your surname.</w:t>
@@ -724,7 +716,6 @@
           <w:spacing w:val="0"/>
           <w:sz w:val="28"/>
           <w:szCs w:val="28"/>
-          <w:bdr w:val="none" w:color="auto" w:sz="0" w:space="0"/>
           <w:shd w:val="clear" w:fill="FFFFFF"/>
         </w:rPr>
         <w:t>Add simple raid1 to virtual machine: *nix os system on 1-st hdd, 2d and 3d hdds are in raid1. 1 (with star). Only two hdds. Os system on raid1, based on this two hdd.</w:t>
@@ -758,7 +749,6 @@
           <w:spacing w:val="0"/>
           <w:sz w:val="28"/>
           <w:szCs w:val="28"/>
-          <w:bdr w:val="none" w:color="auto" w:sz="0" w:space="0"/>
           <w:shd w:val="clear" w:fill="FFFFFF"/>
         </w:rPr>
         <w:t>How to test raid1. Create file on raid1 file system. Turn off vm and remove one of the hhds from vm. Turn on vm. File should be accessible.</w:t>
@@ -792,7 +782,6 @@
           <w:spacing w:val="0"/>
           <w:sz w:val="28"/>
           <w:szCs w:val="28"/>
-          <w:bdr w:val="none" w:color="auto" w:sz="0" w:space="0"/>
           <w:shd w:val="clear" w:fill="FFFFFF"/>
         </w:rPr>
         <w:t>Add new hdd and sync it to raid1.</w:t>
@@ -826,7 +815,6 @@
           <w:spacing w:val="0"/>
           <w:sz w:val="28"/>
           <w:szCs w:val="28"/>
-          <w:bdr w:val="none" w:color="auto" w:sz="0" w:space="0"/>
           <w:shd w:val="clear" w:fill="FFFFFF"/>
         </w:rPr>
         <w:t>Install and run local Kubernetes cluster with </w:t>
@@ -844,7 +832,6 @@
           <w:spacing w:val="0"/>
           <w:sz w:val="28"/>
           <w:szCs w:val="28"/>
-          <w:bdr w:val="none" w:color="auto" w:sz="0" w:space="0"/>
           <w:shd w:val="clear" w:fill="FFFFFF"/>
         </w:rPr>
         <w:t>minikube</w:t>
@@ -862,7 +849,6 @@
           <w:spacing w:val="0"/>
           <w:sz w:val="28"/>
           <w:szCs w:val="28"/>
-          <w:bdr w:val="none" w:color="auto" w:sz="0" w:space="0"/>
           <w:shd w:val="clear" w:fill="FFFFFF"/>
           <w:lang w:val="ru-RU"/>
         </w:rPr>
@@ -875,6 +861,7 @@
         <w:keepLines w:val="0"/>
         <w:widowControl/>
         <w:numPr>
+          <w:ilvl w:val="0"/>
           <w:numId w:val="0"/>
         </w:numPr>
         <w:suppressLineNumbers w:val="0"/>
@@ -892,7 +879,6 @@
           <w:spacing w:val="0"/>
           <w:sz w:val="28"/>
           <w:szCs w:val="28"/>
-          <w:bdr w:val="none" w:color="auto" w:sz="0" w:space="0"/>
           <w:shd w:val="clear" w:fill="FFFFFF"/>
           <w:lang w:val="ru-RU"/>
         </w:rPr>
@@ -904,6 +890,7 @@
         <w:keepLines w:val="0"/>
         <w:widowControl/>
         <w:numPr>
+          <w:ilvl w:val="0"/>
           <w:numId w:val="0"/>
         </w:numPr>
         <w:suppressLineNumbers w:val="0"/>
@@ -921,7 +908,6 @@
           <w:spacing w:val="0"/>
           <w:sz w:val="28"/>
           <w:szCs w:val="28"/>
-          <w:bdr w:val="none" w:color="auto" w:sz="0" w:space="0"/>
           <w:shd w:val="clear" w:fill="FFFFFF"/>
           <w:lang w:val="ru-RU"/>
         </w:rPr>
@@ -933,6 +919,7 @@
         <w:keepLines w:val="0"/>
         <w:widowControl/>
         <w:numPr>
+          <w:ilvl w:val="0"/>
           <w:numId w:val="0"/>
         </w:numPr>
         <w:suppressLineNumbers w:val="0"/>
@@ -950,7 +937,6 @@
           <w:spacing w:val="0"/>
           <w:sz w:val="28"/>
           <w:szCs w:val="28"/>
-          <w:bdr w:val="none" w:color="auto" w:sz="0" w:space="0"/>
           <w:shd w:val="clear" w:fill="FFFFFF"/>
           <w:lang w:val="ru-RU"/>
         </w:rPr>
@@ -962,6 +948,7 @@
         <w:keepLines w:val="0"/>
         <w:widowControl/>
         <w:numPr>
+          <w:ilvl w:val="0"/>
           <w:numId w:val="0"/>
         </w:numPr>
         <w:suppressLineNumbers w:val="0"/>
@@ -979,7 +966,6 @@
           <w:spacing w:val="0"/>
           <w:sz w:val="28"/>
           <w:szCs w:val="28"/>
-          <w:bdr w:val="none" w:color="auto" w:sz="0" w:space="0"/>
           <w:shd w:val="clear" w:fill="FFFFFF"/>
           <w:lang w:val="ru-RU"/>
         </w:rPr>
@@ -991,6 +977,7 @@
         <w:keepLines w:val="0"/>
         <w:widowControl/>
         <w:numPr>
+          <w:ilvl w:val="0"/>
           <w:numId w:val="0"/>
         </w:numPr>
         <w:suppressLineNumbers w:val="0"/>
@@ -1008,7 +995,6 @@
           <w:spacing w:val="0"/>
           <w:sz w:val="28"/>
           <w:szCs w:val="28"/>
-          <w:bdr w:val="none" w:color="auto" w:sz="0" w:space="0"/>
           <w:shd w:val="clear" w:fill="FFFFFF"/>
           <w:lang w:val="ru-RU"/>
         </w:rPr>
@@ -1020,6 +1006,7 @@
         <w:keepLines w:val="0"/>
         <w:widowControl/>
         <w:numPr>
+          <w:ilvl w:val="0"/>
           <w:numId w:val="0"/>
         </w:numPr>
         <w:suppressLineNumbers w:val="0"/>
@@ -1037,7 +1024,6 @@
           <w:spacing w:val="0"/>
           <w:sz w:val="28"/>
           <w:szCs w:val="28"/>
-          <w:bdr w:val="none" w:color="auto" w:sz="0" w:space="0"/>
           <w:shd w:val="clear" w:fill="FFFFFF"/>
           <w:lang w:val="ru-RU"/>
         </w:rPr>
@@ -1049,6 +1035,7 @@
         <w:keepLines w:val="0"/>
         <w:widowControl/>
         <w:numPr>
+          <w:ilvl w:val="0"/>
           <w:numId w:val="0"/>
         </w:numPr>
         <w:suppressLineNumbers w:val="0"/>
@@ -1066,7 +1053,6 @@
           <w:spacing w:val="0"/>
           <w:sz w:val="28"/>
           <w:szCs w:val="28"/>
-          <w:bdr w:val="none" w:color="auto" w:sz="0" w:space="0"/>
           <w:shd w:val="clear" w:fill="FFFFFF"/>
           <w:lang w:val="ru-RU"/>
         </w:rPr>
@@ -1078,6 +1064,7 @@
         <w:keepLines w:val="0"/>
         <w:widowControl/>
         <w:numPr>
+          <w:ilvl w:val="0"/>
           <w:numId w:val="0"/>
         </w:numPr>
         <w:suppressLineNumbers w:val="0"/>
@@ -1095,7 +1082,6 @@
           <w:spacing w:val="0"/>
           <w:sz w:val="28"/>
           <w:szCs w:val="28"/>
-          <w:bdr w:val="none" w:color="auto" w:sz="0" w:space="0"/>
           <w:shd w:val="clear" w:fill="FFFFFF"/>
           <w:lang w:val="ru-RU"/>
         </w:rPr>
@@ -1107,6 +1093,7 @@
         <w:keepLines w:val="0"/>
         <w:widowControl/>
         <w:numPr>
+          <w:ilvl w:val="0"/>
           <w:numId w:val="0"/>
         </w:numPr>
         <w:suppressLineNumbers w:val="0"/>
@@ -1124,7 +1111,6 @@
           <w:spacing w:val="0"/>
           <w:sz w:val="28"/>
           <w:szCs w:val="28"/>
-          <w:bdr w:val="none" w:color="auto" w:sz="0" w:space="0"/>
           <w:shd w:val="clear" w:fill="FFFFFF"/>
           <w:lang w:val="ru-RU"/>
         </w:rPr>
@@ -1136,6 +1122,7 @@
         <w:keepLines w:val="0"/>
         <w:widowControl/>
         <w:numPr>
+          <w:ilvl w:val="0"/>
           <w:numId w:val="0"/>
         </w:numPr>
         <w:suppressLineNumbers w:val="0"/>
@@ -1153,7 +1140,6 @@
           <w:spacing w:val="0"/>
           <w:sz w:val="28"/>
           <w:szCs w:val="28"/>
-          <w:bdr w:val="none" w:color="auto" w:sz="0" w:space="0"/>
           <w:shd w:val="clear" w:fill="FFFFFF"/>
           <w:lang w:val="ru-RU"/>
         </w:rPr>
@@ -1165,6 +1151,7 @@
         <w:keepLines w:val="0"/>
         <w:widowControl/>
         <w:numPr>
+          <w:ilvl w:val="0"/>
           <w:numId w:val="0"/>
         </w:numPr>
         <w:suppressLineNumbers w:val="0"/>
@@ -1182,7 +1169,6 @@
           <w:spacing w:val="0"/>
           <w:sz w:val="28"/>
           <w:szCs w:val="28"/>
-          <w:bdr w:val="none" w:color="auto" w:sz="0" w:space="0"/>
           <w:shd w:val="clear" w:fill="FFFFFF"/>
           <w:lang w:val="ru-RU"/>
         </w:rPr>
@@ -1194,6 +1180,7 @@
         <w:keepLines w:val="0"/>
         <w:widowControl/>
         <w:numPr>
+          <w:ilvl w:val="0"/>
           <w:numId w:val="0"/>
         </w:numPr>
         <w:suppressLineNumbers w:val="0"/>
@@ -1211,7 +1198,6 @@
           <w:spacing w:val="0"/>
           <w:sz w:val="28"/>
           <w:szCs w:val="28"/>
-          <w:bdr w:val="none" w:color="auto" w:sz="0" w:space="0"/>
           <w:shd w:val="clear" w:fill="FFFFFF"/>
           <w:lang w:val="ru-RU"/>
         </w:rPr>
@@ -1223,6 +1209,7 @@
         <w:keepLines w:val="0"/>
         <w:widowControl/>
         <w:numPr>
+          <w:ilvl w:val="0"/>
           <w:numId w:val="0"/>
         </w:numPr>
         <w:suppressLineNumbers w:val="0"/>
@@ -1241,7 +1228,6 @@
           <w:spacing w:val="0"/>
           <w:sz w:val="28"/>
           <w:szCs w:val="28"/>
-          <w:bdr w:val="none" w:color="auto" w:sz="0" w:space="0"/>
           <w:shd w:val="clear" w:fill="FFFFFF"/>
           <w:lang w:val="en-US"/>
         </w:rPr>
@@ -1259,7 +1245,6 @@
           <w:spacing w:val="0"/>
           <w:sz w:val="28"/>
           <w:szCs w:val="28"/>
-          <w:bdr w:val="none" w:color="auto" w:sz="0" w:space="0"/>
           <w:shd w:val="clear" w:fill="FFFFFF"/>
           <w:lang w:val="en-US"/>
         </w:rPr>
@@ -1291,7 +1276,6 @@
           <w:spacing w:val="0"/>
           <w:sz w:val="28"/>
           <w:szCs w:val="28"/>
-          <w:bdr w:val="none" w:color="auto" w:sz="0" w:space="0"/>
           <w:shd w:val="clear" w:fill="FFFFFF"/>
           <w:lang w:val="en-US"/>
         </w:rPr>
@@ -1332,6 +1316,7 @@
         <w:keepLines w:val="0"/>
         <w:widowControl/>
         <w:numPr>
+          <w:ilvl w:val="0"/>
           <w:numId w:val="0"/>
         </w:numPr>
         <w:suppressLineNumbers w:val="0"/>
@@ -1419,7 +1404,6 @@
           <w:spacing w:val="0"/>
           <w:sz w:val="28"/>
           <w:szCs w:val="28"/>
-          <w:bdr w:val="none" w:color="auto" w:sz="0" w:space="0"/>
           <w:shd w:val="clear" w:fill="FFFFFF"/>
           <w:lang w:val="en-US"/>
         </w:rPr>
@@ -1437,7 +1421,6 @@
           <w:spacing w:val="0"/>
           <w:sz w:val="28"/>
           <w:szCs w:val="28"/>
-          <w:bdr w:val="none" w:color="auto" w:sz="0" w:space="0"/>
           <w:shd w:val="clear" w:fill="FFFFFF"/>
           <w:lang w:val="en-US"/>
         </w:rPr>
@@ -1450,6 +1433,7 @@
         <w:keepLines w:val="0"/>
         <w:widowControl/>
         <w:numPr>
+          <w:ilvl w:val="0"/>
           <w:numId w:val="0"/>
         </w:numPr>
         <w:suppressLineNumbers w:val="0"/>
@@ -1467,7 +1451,6 @@
           <w:spacing w:val="0"/>
           <w:sz w:val="28"/>
           <w:szCs w:val="28"/>
-          <w:bdr w:val="none" w:color="auto" w:sz="0" w:space="0"/>
           <w:shd w:val="clear" w:fill="FFFFFF"/>
           <w:lang w:val="en-US"/>
         </w:rPr>
@@ -1541,7 +1524,6 @@
           <w:spacing w:val="0"/>
           <w:sz w:val="28"/>
           <w:szCs w:val="28"/>
-          <w:bdr w:val="none" w:color="auto" w:sz="0" w:space="0"/>
           <w:shd w:val="clear" w:fill="FFFFFF"/>
           <w:lang w:val="en-US"/>
         </w:rPr>
@@ -1559,7 +1541,6 @@
           <w:spacing w:val="0"/>
           <w:sz w:val="28"/>
           <w:szCs w:val="28"/>
-          <w:bdr w:val="none" w:color="auto" w:sz="0" w:space="0"/>
           <w:shd w:val="clear" w:fill="FFFFFF"/>
           <w:lang w:val="en-US"/>
         </w:rPr>
@@ -1601,6 +1582,7 @@
         <w:keepLines w:val="0"/>
         <w:widowControl/>
         <w:numPr>
+          <w:ilvl w:val="0"/>
           <w:numId w:val="0"/>
         </w:numPr>
         <w:suppressLineNumbers w:val="0"/>
@@ -1657,6 +1639,7 @@
         <w:keepLines w:val="0"/>
         <w:widowControl/>
         <w:numPr>
+          <w:ilvl w:val="0"/>
           <w:numId w:val="0"/>
         </w:numPr>
         <w:suppressLineNumbers w:val="0"/>
@@ -1670,6 +1653,7 @@
         <w:keepLines w:val="0"/>
         <w:widowControl/>
         <w:numPr>
+          <w:ilvl w:val="0"/>
           <w:numId w:val="0"/>
         </w:numPr>
         <w:suppressLineNumbers w:val="0"/>
@@ -1730,6 +1714,7 @@
         <w:keepLines w:val="0"/>
         <w:widowControl/>
         <w:numPr>
+          <w:ilvl w:val="0"/>
           <w:numId w:val="0"/>
         </w:numPr>
         <w:suppressLineNumbers w:val="0"/>
@@ -1785,6 +1770,7 @@
         <w:keepLines w:val="0"/>
         <w:widowControl/>
         <w:numPr>
+          <w:ilvl w:val="0"/>
           <w:numId w:val="0"/>
         </w:numPr>
         <w:suppressLineNumbers w:val="0"/>
@@ -1841,6 +1827,7 @@
         <w:keepLines w:val="0"/>
         <w:widowControl/>
         <w:numPr>
+          <w:ilvl w:val="0"/>
           <w:numId w:val="0"/>
         </w:numPr>
         <w:suppressLineNumbers w:val="0"/>
@@ -1870,6 +1857,7 @@
         <w:keepLines w:val="0"/>
         <w:widowControl/>
         <w:numPr>
+          <w:ilvl w:val="0"/>
           <w:numId w:val="0"/>
         </w:numPr>
         <w:suppressLineNumbers w:val="0"/>
@@ -1926,6 +1914,7 @@
         <w:keepLines w:val="0"/>
         <w:widowControl/>
         <w:numPr>
+          <w:ilvl w:val="0"/>
           <w:numId w:val="0"/>
         </w:numPr>
         <w:suppressLineNumbers w:val="0"/>
@@ -1964,6 +1953,7 @@
         <w:keepLines w:val="0"/>
         <w:widowControl/>
         <w:numPr>
+          <w:ilvl w:val="0"/>
           <w:numId w:val="0"/>
         </w:numPr>
         <w:suppressLineNumbers w:val="0"/>
@@ -2032,6 +2022,7 @@
         <w:keepLines w:val="0"/>
         <w:widowControl/>
         <w:numPr>
+          <w:ilvl w:val="0"/>
           <w:numId w:val="0"/>
         </w:numPr>
         <w:suppressLineNumbers w:val="0"/>
@@ -2076,7 +2067,6 @@
           <w:spacing w:val="0"/>
           <w:sz w:val="28"/>
           <w:szCs w:val="28"/>
-          <w:bdr w:val="none" w:color="auto" w:sz="0" w:space="0"/>
           <w:shd w:val="clear" w:fill="FFFFFF"/>
           <w:lang w:val="en-US"/>
         </w:rPr>
@@ -2117,6 +2107,7 @@
         <w:keepLines w:val="0"/>
         <w:widowControl/>
         <w:numPr>
+          <w:ilvl w:val="0"/>
           <w:numId w:val="0"/>
         </w:numPr>
         <w:suppressLineNumbers w:val="0"/>
@@ -2173,6 +2164,7 @@
         <w:keepLines w:val="0"/>
         <w:widowControl/>
         <w:numPr>
+          <w:ilvl w:val="0"/>
           <w:numId w:val="0"/>
         </w:numPr>
         <w:suppressLineNumbers w:val="0"/>
@@ -2193,6 +2185,14 @@
           <w:lang w:val="ru-RU"/>
         </w:rPr>
         <w:tab/>
+      </w:r>
+      <w:r>
+        <w:rPr>
+          <w:rFonts w:hint="default" w:ascii="Times New Roman" w:hAnsi="Times New Roman" w:cs="Times New Roman"/>
+          <w:sz w:val="28"/>
+          <w:szCs w:val="28"/>
+          <w:lang w:val="ru-RU"/>
+        </w:rPr>
         <w:t>To mount the file system, use the following command</w:t>
       </w:r>
       <w:r>
@@ -2211,6 +2211,7 @@
         <w:keepLines w:val="0"/>
         <w:widowControl/>
         <w:numPr>
+          <w:ilvl w:val="0"/>
           <w:numId w:val="0"/>
         </w:numPr>
         <w:suppressLineNumbers w:val="0"/>
@@ -2267,6 +2268,7 @@
         <w:keepLines w:val="0"/>
         <w:widowControl/>
         <w:numPr>
+          <w:ilvl w:val="0"/>
           <w:numId w:val="0"/>
         </w:numPr>
         <w:suppressLineNumbers w:val="0"/>
@@ -2296,6 +2298,7 @@
         <w:keepLines w:val="0"/>
         <w:widowControl/>
         <w:numPr>
+          <w:ilvl w:val="0"/>
           <w:numId w:val="0"/>
         </w:numPr>
         <w:suppressLineNumbers w:val="0"/>
@@ -2352,6 +2355,7 @@
         <w:keepLines w:val="0"/>
         <w:widowControl/>
         <w:numPr>
+          <w:ilvl w:val="0"/>
           <w:numId w:val="0"/>
         </w:numPr>
         <w:suppressLineNumbers w:val="0"/>
@@ -2408,6 +2412,7 @@
         <w:keepLines w:val="0"/>
         <w:widowControl/>
         <w:numPr>
+          <w:ilvl w:val="0"/>
           <w:numId w:val="0"/>
         </w:numPr>
         <w:suppressLineNumbers w:val="0"/>
@@ -2428,6 +2433,14 @@
           <w:lang w:val="ru-RU"/>
         </w:rPr>
         <w:tab/>
+      </w:r>
+      <w:r>
+        <w:rPr>
+          <w:rFonts w:hint="default" w:ascii="Times New Roman" w:hAnsi="Times New Roman" w:cs="Times New Roman"/>
+          <w:sz w:val="28"/>
+          <w:szCs w:val="28"/>
+          <w:lang w:val="ru-RU"/>
+        </w:rPr>
         <w:t>Let's see the result after our actions</w:t>
       </w:r>
       <w:r>
@@ -2446,6 +2459,7 @@
         <w:keepLines w:val="0"/>
         <w:widowControl/>
         <w:numPr>
+          <w:ilvl w:val="0"/>
           <w:numId w:val="0"/>
         </w:numPr>
         <w:suppressLineNumbers w:val="0"/>
@@ -2502,6 +2516,7 @@
         <w:keepLines w:val="0"/>
         <w:widowControl/>
         <w:numPr>
+          <w:ilvl w:val="0"/>
           <w:numId w:val="0"/>
         </w:numPr>
         <w:suppressLineNumbers w:val="0"/>
@@ -2558,6 +2573,7 @@
         <w:keepLines w:val="0"/>
         <w:widowControl/>
         <w:numPr>
+          <w:ilvl w:val="0"/>
           <w:numId w:val="0"/>
         </w:numPr>
         <w:suppressLineNumbers w:val="0"/>
@@ -2587,6 +2603,7 @@
         <w:keepLines w:val="0"/>
         <w:widowControl/>
         <w:numPr>
+          <w:ilvl w:val="0"/>
           <w:numId w:val="0"/>
         </w:numPr>
         <w:suppressLineNumbers w:val="0"/>
@@ -2692,6 +2709,7 @@
         <w:keepLines w:val="0"/>
         <w:widowControl/>
         <w:numPr>
+          <w:ilvl w:val="0"/>
           <w:numId w:val="0"/>
         </w:numPr>
         <w:suppressLineNumbers w:val="0"/>
@@ -2749,6 +2767,7 @@
         <w:keepLines w:val="0"/>
         <w:widowControl/>
         <w:numPr>
+          <w:ilvl w:val="0"/>
           <w:numId w:val="0"/>
         </w:numPr>
         <w:suppressLineNumbers w:val="0"/>
@@ -2806,6 +2825,7 @@
         <w:keepLines w:val="0"/>
         <w:widowControl/>
         <w:numPr>
+          <w:ilvl w:val="0"/>
           <w:numId w:val="0"/>
         </w:numPr>
         <w:suppressLineNumbers w:val="0"/>
@@ -2850,7 +2870,6 @@
           <w:spacing w:val="0"/>
           <w:sz w:val="28"/>
           <w:szCs w:val="28"/>
-          <w:bdr w:val="none" w:color="auto" w:sz="0" w:space="0"/>
           <w:shd w:val="clear" w:fill="FFFFFF"/>
           <w:lang w:val="en-US"/>
         </w:rPr>
@@ -2868,7 +2887,6 @@
           <w:spacing w:val="0"/>
           <w:sz w:val="28"/>
           <w:szCs w:val="28"/>
-          <w:bdr w:val="none" w:color="auto" w:sz="0" w:space="0"/>
           <w:shd w:val="clear" w:fill="FFFFFF"/>
           <w:lang w:val="en-US"/>
         </w:rPr>
@@ -2881,6 +2899,7 @@
         <w:keepLines w:val="0"/>
         <w:widowControl/>
         <w:numPr>
+          <w:ilvl w:val="0"/>
           <w:numId w:val="0"/>
         </w:numPr>
         <w:suppressLineNumbers w:val="0"/>
@@ -2898,7 +2917,6 @@
           <w:spacing w:val="0"/>
           <w:sz w:val="28"/>
           <w:szCs w:val="28"/>
-          <w:bdr w:val="none" w:color="auto" w:sz="0" w:space="0"/>
           <w:shd w:val="clear" w:fill="FFFFFF"/>
           <w:lang w:val="en-US"/>
         </w:rPr>
@@ -2953,6 +2971,7 @@
         <w:keepLines w:val="0"/>
         <w:widowControl/>
         <w:numPr>
+          <w:ilvl w:val="0"/>
           <w:numId w:val="0"/>
         </w:numPr>
         <w:suppressLineNumbers w:val="0"/>
@@ -3009,6 +3028,7 @@
         <w:keepLines w:val="0"/>
         <w:widowControl/>
         <w:numPr>
+          <w:ilvl w:val="0"/>
           <w:numId w:val="0"/>
         </w:numPr>
         <w:suppressLineNumbers w:val="0"/>
@@ -3065,6 +3085,7 @@
         <w:keepLines w:val="0"/>
         <w:widowControl/>
         <w:numPr>
+          <w:ilvl w:val="0"/>
           <w:numId w:val="0"/>
         </w:numPr>
         <w:suppressLineNumbers w:val="0"/>
@@ -3082,7 +3103,6 @@
           <w:spacing w:val="0"/>
           <w:sz w:val="28"/>
           <w:szCs w:val="28"/>
-          <w:bdr w:val="none" w:color="auto" w:sz="0" w:space="0"/>
           <w:shd w:val="clear" w:fill="FFFFFF"/>
           <w:lang w:val="en-US"/>
         </w:rPr>
@@ -3156,7 +3176,6 @@
           <w:spacing w:val="0"/>
           <w:sz w:val="28"/>
           <w:szCs w:val="28"/>
-          <w:bdr w:val="none" w:color="auto" w:sz="0" w:space="0"/>
           <w:shd w:val="clear" w:fill="FFFFFF"/>
           <w:lang w:val="en-US"/>
         </w:rPr>
@@ -3174,7 +3193,6 @@
           <w:spacing w:val="0"/>
           <w:sz w:val="28"/>
           <w:szCs w:val="28"/>
-          <w:bdr w:val="none" w:color="auto" w:sz="0" w:space="0"/>
           <w:shd w:val="clear" w:fill="FFFFFF"/>
           <w:lang w:val="en-US"/>
         </w:rPr>
@@ -3238,6 +3256,7 @@
         <w:keepLines w:val="0"/>
         <w:widowControl/>
         <w:numPr>
+          <w:ilvl w:val="0"/>
           <w:numId w:val="0"/>
         </w:numPr>
         <w:suppressLineNumbers w:val="0"/>
@@ -3294,6 +3313,7 @@
         <w:keepLines w:val="0"/>
         <w:widowControl/>
         <w:numPr>
+          <w:ilvl w:val="0"/>
           <w:numId w:val="0"/>
         </w:numPr>
         <w:suppressLineNumbers w:val="0"/>
@@ -3350,6 +3370,7 @@
         <w:keepLines w:val="0"/>
         <w:widowControl/>
         <w:numPr>
+          <w:ilvl w:val="0"/>
           <w:numId w:val="0"/>
         </w:numPr>
         <w:suppressLineNumbers w:val="0"/>
@@ -3411,28 +3432,33 @@
           <w:shd w:val="clear" w:fill="FFFFFF"/>
           <w:lang w:val="en-US"/>
         </w:rPr>
-        <w:t xml:space="preserve"> lynx:</w:t>
-      </w:r>
-    </w:p>
-    <w:p>
-      <w:pPr>
-        <w:keepNext w:val="0"/>
-        <w:keepLines w:val="0"/>
-        <w:widowControl/>
-        <w:numPr>
+        <w:t>:</w:t>
+      </w:r>
+    </w:p>
+    <w:p>
+      <w:pPr>
+        <w:keepNext w:val="0"/>
+        <w:keepLines w:val="0"/>
+        <w:widowControl/>
+        <w:numPr>
+          <w:ilvl w:val="0"/>
           <w:numId w:val="0"/>
         </w:numPr>
         <w:suppressLineNumbers w:val="0"/>
         <w:spacing w:before="0" w:beforeAutospacing="0" w:after="0" w:afterAutospacing="1" w:line="276" w:lineRule="auto"/>
-        <w:ind w:firstLine="708" w:firstLineChars="0"/>
-        <w:jc w:val="left"/>
-      </w:pPr>
-      <w:r>
+        <w:jc w:val="center"/>
+      </w:pPr>
+      <w:bookmarkStart w:id="0" w:name="_GoBack"/>
+      <w:bookmarkEnd w:id="0"/>
+      <w:r>
+        <w:rPr>
+          <w:lang w:val="en-US" w:eastAsia="ru-RU"/>
+        </w:rPr>
         <w:drawing>
-          <wp:inline distT="0" distB="0" distL="114300" distR="114300">
-            <wp:extent cx="5273040" cy="3939540"/>
-            <wp:effectExtent l="0" t="0" r="0" b="7620"/>
-            <wp:docPr id="39" name="Изображение 39"/>
+          <wp:inline distT="0" distB="0" distL="0" distR="0">
+            <wp:extent cx="5105400" cy="2247265"/>
+            <wp:effectExtent l="0" t="0" r="0" b="8255"/>
+            <wp:docPr id="1" name="Рисунок 16"/>
             <wp:cNvGraphicFramePr>
               <a:graphicFrameLocks xmlns:a="http://schemas.openxmlformats.org/drawingml/2006/main" noChangeAspect="1"/>
             </wp:cNvGraphicFramePr>
@@ -3440,13 +3466,14 @@
               <a:graphicData uri="http://schemas.openxmlformats.org/drawingml/2006/picture">
                 <pic:pic xmlns:pic="http://schemas.openxmlformats.org/drawingml/2006/picture">
                   <pic:nvPicPr>
-                    <pic:cNvPr id="39" name="Изображение 39"/>
+                    <pic:cNvPr id="1" name="Рисунок 16"/>
                     <pic:cNvPicPr>
                       <a:picLocks noChangeAspect="1"/>
                     </pic:cNvPicPr>
                   </pic:nvPicPr>
                   <pic:blipFill>
                     <a:blip r:embed="rId27"/>
+                    <a:srcRect t="9488"/>
                     <a:stretch>
                       <a:fillRect/>
                     </a:stretch>
@@ -3454,15 +3481,11 @@
                   <pic:spPr>
                     <a:xfrm>
                       <a:off x="0" y="0"/>
-                      <a:ext cx="5273040" cy="3939540"/>
+                      <a:ext cx="5109622" cy="2247265"/>
                     </a:xfrm>
                     <a:prstGeom prst="rect">
                       <a:avLst/>
                     </a:prstGeom>
-                    <a:noFill/>
-                    <a:ln>
-                      <a:noFill/>
-                    </a:ln>
                   </pic:spPr>
                 </pic:pic>
               </a:graphicData>
@@ -3477,6 +3500,7 @@
         <w:keepLines w:val="0"/>
         <w:widowControl/>
         <w:numPr>
+          <w:ilvl w:val="0"/>
           <w:numId w:val="0"/>
         </w:numPr>
         <w:suppressLineNumbers w:val="0"/>
@@ -3506,6 +3530,7 @@
         <w:keepLines w:val="0"/>
         <w:widowControl/>
         <w:numPr>
+          <w:ilvl w:val="0"/>
           <w:numId w:val="0"/>
         </w:numPr>
         <w:suppressLineNumbers w:val="0"/>
@@ -3563,6 +3588,7 @@
         <w:keepLines w:val="0"/>
         <w:widowControl/>
         <w:numPr>
+          <w:ilvl w:val="0"/>
           <w:numId w:val="0"/>
         </w:numPr>
         <w:suppressLineNumbers w:val="0"/>
@@ -3624,6 +3650,7 @@
         <w:keepLines w:val="0"/>
         <w:widowControl/>
         <w:numPr>
+          <w:ilvl w:val="0"/>
           <w:numId w:val="0"/>
         </w:numPr>
         <w:suppressLineNumbers w:val="0"/>
@@ -3641,20 +3668,18 @@
           <w:spacing w:val="0"/>
           <w:sz w:val="28"/>
           <w:szCs w:val="28"/>
-          <w:bdr w:val="none" w:color="auto" w:sz="0" w:space="0"/>
-          <w:shd w:val="clear" w:fill="FFFFFF"/>
-          <w:lang w:val="en-US"/>
-        </w:rPr>
-      </w:pPr>
-      <w:bookmarkStart w:id="0" w:name="_GoBack"/>
-      <w:bookmarkEnd w:id="0"/>
-    </w:p>
-    <w:p>
-      <w:pPr>
-        <w:keepNext w:val="0"/>
-        <w:keepLines w:val="0"/>
-        <w:widowControl/>
-        <w:numPr>
+          <w:shd w:val="clear" w:fill="FFFFFF"/>
+          <w:lang w:val="en-US"/>
+        </w:rPr>
+      </w:pPr>
+    </w:p>
+    <w:p>
+      <w:pPr>
+        <w:keepNext w:val="0"/>
+        <w:keepLines w:val="0"/>
+        <w:widowControl/>
+        <w:numPr>
+          <w:ilvl w:val="0"/>
           <w:numId w:val="0"/>
         </w:numPr>
         <w:suppressLineNumbers w:val="0"/>
@@ -3668,6 +3693,7 @@
         <w:keepLines w:val="0"/>
         <w:widowControl/>
         <w:numPr>
+          <w:ilvl w:val="0"/>
           <w:numId w:val="0"/>
         </w:numPr>
         <w:suppressLineNumbers w:val="0"/>
@@ -3988,7 +4014,7 @@
     <w:lsdException w:qFormat="1" w:unhideWhenUsed="0" w:uiPriority="0" w:semiHidden="0" w:name="Title"/>
     <w:lsdException w:unhideWhenUsed="0" w:uiPriority="0" w:semiHidden="0" w:name="Closing"/>
     <w:lsdException w:unhideWhenUsed="0" w:uiPriority="0" w:semiHidden="0" w:name="Signature"/>
-    <w:lsdException w:unhideWhenUsed="0" w:uiPriority="0" w:name="Default Paragraph Font"/>
+    <w:lsdException w:qFormat="1" w:unhideWhenUsed="0" w:uiPriority="0" w:name="Default Paragraph Font"/>
     <w:lsdException w:unhideWhenUsed="0" w:uiPriority="0" w:semiHidden="0" w:name="Body Text"/>
     <w:lsdException w:unhideWhenUsed="0" w:uiPriority="0" w:semiHidden="0" w:name="Body Text Indent"/>
     <w:lsdException w:unhideWhenUsed="0" w:uiPriority="0" w:semiHidden="0" w:name="List Continue"/>
@@ -4008,7 +4034,7 @@
     <w:lsdException w:unhideWhenUsed="0" w:uiPriority="0" w:semiHidden="0" w:name="Body Text Indent 2"/>
     <w:lsdException w:unhideWhenUsed="0" w:uiPriority="0" w:semiHidden="0" w:name="Body Text Indent 3"/>
     <w:lsdException w:unhideWhenUsed="0" w:uiPriority="0" w:semiHidden="0" w:name="Block Text"/>
-    <w:lsdException w:unhideWhenUsed="0" w:uiPriority="0" w:semiHidden="0" w:name="Hyperlink"/>
+    <w:lsdException w:qFormat="1" w:unhideWhenUsed="0" w:uiPriority="0" w:semiHidden="0" w:name="Hyperlink"/>
     <w:lsdException w:unhideWhenUsed="0" w:uiPriority="0" w:semiHidden="0" w:name="FollowedHyperlink"/>
     <w:lsdException w:qFormat="1" w:unhideWhenUsed="0" w:uiPriority="0" w:semiHidden="0" w:name="Strong"/>
     <w:lsdException w:qFormat="1" w:unhideWhenUsed="0" w:uiPriority="0" w:semiHidden="0" w:name="Emphasis"/>
@@ -4026,7 +4052,7 @@
     <w:lsdException w:unhideWhenUsed="0" w:uiPriority="0" w:semiHidden="0" w:name="HTML Sample"/>
     <w:lsdException w:unhideWhenUsed="0" w:uiPriority="0" w:semiHidden="0" w:name="HTML Typewriter"/>
     <w:lsdException w:unhideWhenUsed="0" w:uiPriority="0" w:semiHidden="0" w:name="HTML Variable"/>
-    <w:lsdException w:unhideWhenUsed="0" w:uiPriority="0" w:name="Normal Table"/>
+    <w:lsdException w:qFormat="1" w:unhideWhenUsed="0" w:uiPriority="0" w:name="Normal Table"/>
     <w:lsdException w:unhideWhenUsed="0" w:uiPriority="0" w:semiHidden="0" w:name="annotation subject"/>
     <w:lsdException w:unhideWhenUsed="0" w:uiPriority="0" w:semiHidden="0" w:name="Table Simple 1"/>
     <w:lsdException w:unhideWhenUsed="0" w:uiPriority="0" w:semiHidden="0" w:name="Table Simple 2"/>
@@ -4092,11 +4118,13 @@
   <w:style w:type="character" w:default="1" w:styleId="2">
     <w:name w:val="Default Paragraph Font"/>
     <w:semiHidden/>
+    <w:qFormat/>
     <w:uiPriority w:val="0"/>
   </w:style>
   <w:style w:type="table" w:default="1" w:styleId="3">
     <w:name w:val="Normal Table"/>
     <w:semiHidden/>
+    <w:qFormat/>
     <w:uiPriority w:val="0"/>
     <w:tblPr>
       <w:tblCellMar>
@@ -4110,6 +4138,7 @@
   <w:style w:type="character" w:styleId="4">
     <w:name w:val="Hyperlink"/>
     <w:basedOn w:val="2"/>
+    <w:qFormat/>
     <w:uiPriority w:val="0"/>
     <w:rPr>
       <w:color w:val="0000FF"/>
